--- a/НОРМАКОНТРОЛЬ/Доклад_090304_21И1589_ИКБО-20-21_Мухаметшин АР.docx
+++ b/НОРМАКОНТРОЛЬ/Доклад_090304_21И1589_ИКБО-20-21_Мухаметшин АР.docx
@@ -21,34 +21,6 @@
           <w:szCs w:val="28"/>
         </w:rPr>
         <w:t xml:space="preserve">Доклад по теме: «Интеллектуальная система оценки спроса на продукт»</w:t>
-      </w:r>
-      <w:r>
-        <w:rPr>
-          <w:rFonts w:ascii="Times New Roman" w:hAnsi="Times New Roman" w:eastAsia="Times New Roman" w:cs="Times New Roman"/>
-          <w:sz w:val="28"/>
-          <w:szCs w:val="28"/>
-        </w:rPr>
-      </w:r>
-      <w:r>
-        <w:rPr>
-          <w:rFonts w:ascii="Times New Roman" w:hAnsi="Times New Roman" w:cs="Times New Roman"/>
-          <w:sz w:val="28"/>
-          <w:szCs w:val="28"/>
-        </w:rPr>
-      </w:r>
-      <w:r>
-        <w:rPr>
-          <w:rFonts w:ascii="Times New Roman" w:hAnsi="Times New Roman" w:eastAsia="Times New Roman" w:cs="Times New Roman"/>
-          <w:sz w:val="28"/>
-          <w:szCs w:val="28"/>
-        </w:rPr>
-      </w:r>
-      <w:r>
-        <w:rPr>
-          <w:rFonts w:ascii="Times New Roman" w:hAnsi="Times New Roman" w:eastAsia="Times New Roman" w:cs="Times New Roman"/>
-          <w:sz w:val="28"/>
-          <w:szCs w:val="28"/>
-        </w:rPr>
       </w:r>
       <w:r>
         <w:rPr>
@@ -90,7 +62,15 @@
           <w:sz w:val="28"/>
           <w:szCs w:val="28"/>
         </w:rPr>
-        <w:t xml:space="preserve">Слайд 1. Здравствуйте, Уважаемый председатель и члены государственной экзаменационной комиссии, Вашему вниманию представляется защита выпускной квалификационной работы студента Мухаметшина Александра Ринатовича группы ИКБО-20-21 по направлению подготовки Программная инженерия на тему «Интеллектуальная система оценки спроса на продукт</w:t>
+        <w:t xml:space="preserve">Слайд 1. Здравствуйте, Уважаемый председатель и члены государственной экзаменац</w:t>
+      </w:r>
+      <w:r>
+        <w:rPr>
+          <w:rFonts w:ascii="Times New Roman" w:hAnsi="Times New Roman" w:eastAsia="Times New Roman" w:cs="Times New Roman"/>
+          <w:sz w:val="28"/>
+          <w:szCs w:val="28"/>
+        </w:rPr>
+        <w:t xml:space="preserve">ионной комиссии, Вашему вниманию представляется защита выпускной квалификационной работы студента Мухаметшина Александра Ринатовича группы ИКБО-20-21 по направлению подготовки Программная инженерия на тему «Интеллектуальная система оценки спроса на продукт</w:t>
       </w:r>
       <w:r>
         <w:rPr>
@@ -99,63 +79,6 @@
           <w:szCs w:val="28"/>
         </w:rPr>
         <w:t xml:space="preserve">». Руководителем ВКР является кандидат технических наук, доцент, Аждер Татьяна Борисовна. Консультант по экономической части кандидат экономических наук, доцент Чижанькова Инна Владимировна. </w:t>
-      </w:r>
-      <w:r>
-        <w:rPr>
-          <w:rFonts w:ascii="Times New Roman" w:hAnsi="Times New Roman" w:eastAsia="Times New Roman" w:cs="Times New Roman"/>
-          <w:sz w:val="28"/>
-          <w:szCs w:val="28"/>
-        </w:rPr>
-      </w:r>
-      <w:r>
-        <w:rPr>
-          <w:rFonts w:ascii="Times New Roman" w:hAnsi="Times New Roman" w:cs="Times New Roman"/>
-          <w:sz w:val="28"/>
-          <w:szCs w:val="28"/>
-        </w:rPr>
-      </w:r>
-    </w:p>
-    <w:p>
-      <w:pPr>
-        <w:pBdr/>
-        <w:spacing w:after="0" w:line="360" w:lineRule="auto"/>
-        <w:ind w:right="0" w:firstLine="709" w:left="0"/>
-        <w:jc w:val="both"/>
-        <w:rPr>
-          <w:rFonts w:ascii="Times New Roman" w:hAnsi="Times New Roman" w:cs="Times New Roman"/>
-          <w:sz w:val="28"/>
-          <w:szCs w:val="28"/>
-        </w:rPr>
-      </w:pPr>
-      <w:r>
-        <w:rPr>
-          <w:rFonts w:ascii="Times New Roman" w:hAnsi="Times New Roman" w:eastAsia="Times New Roman" w:cs="Times New Roman"/>
-          <w:sz w:val="28"/>
-          <w:szCs w:val="28"/>
-        </w:rPr>
-        <w:t xml:space="preserve">Слайд 2. </w:t>
-      </w:r>
-      <w:r>
-        <w:rPr>
-          <w:rFonts w:ascii="Times New Roman" w:hAnsi="Times New Roman" w:cs="Times New Roman"/>
-          <w:sz w:val="28"/>
-          <w:szCs w:val="28"/>
-        </w:rPr>
-      </w:r>
-      <w:r>
-        <w:rPr>
-          <w:rFonts w:ascii="Times New Roman" w:hAnsi="Times New Roman" w:eastAsia="Times New Roman" w:cs="Times New Roman"/>
-          <w:sz w:val="28"/>
-          <w:szCs w:val="28"/>
-        </w:rPr>
-        <w:t xml:space="preserve">Цель работы — разработка интеллектуальной системы для автоматизированной оценки спроса на продукт на основе анализа данных из разнородных источников с применением алгоритмов машинного обучения. </w:t>
-      </w:r>
-      <w:r>
-        <w:rPr>
-          <w:rFonts w:ascii="Times New Roman" w:hAnsi="Times New Roman" w:eastAsia="Times New Roman" w:cs="Times New Roman"/>
-          <w:sz w:val="28"/>
-          <w:szCs w:val="28"/>
-        </w:rPr>
       </w:r>
       <w:r>
         <w:rPr>
@@ -190,7 +113,7 @@
           <w:sz w:val="28"/>
           <w:szCs w:val="28"/>
         </w:rPr>
-        <w:t xml:space="preserve">Актуальность обусловлена:</w:t>
+        <w:t xml:space="preserve">Слайд 2. </w:t>
       </w:r>
       <w:r>
         <w:rPr>
@@ -198,167 +121,7 @@
           <w:sz w:val="28"/>
           <w:szCs w:val="28"/>
         </w:rPr>
-      </w:r>
-      <w:r>
-        <w:rPr>
-          <w:rFonts w:ascii="Times New Roman" w:hAnsi="Times New Roman" w:cs="Times New Roman"/>
-          <w:sz w:val="28"/>
-          <w:szCs w:val="28"/>
-        </w:rPr>
-      </w:r>
-    </w:p>
-    <w:p>
-      <w:pPr>
-        <w:pBdr/>
-        <w:spacing w:after="0" w:line="360" w:lineRule="auto"/>
-        <w:ind w:right="0" w:firstLine="709" w:left="0"/>
-        <w:jc w:val="both"/>
-        <w:rPr>
-          <w:rFonts w:ascii="Times New Roman" w:hAnsi="Times New Roman" w:cs="Times New Roman"/>
-          <w:sz w:val="28"/>
-          <w:szCs w:val="28"/>
-        </w:rPr>
-      </w:pPr>
-      <w:r>
-        <w:rPr>
-          <w:rFonts w:ascii="Times New Roman" w:hAnsi="Times New Roman" w:eastAsia="Times New Roman" w:cs="Times New Roman"/>
-          <w:sz w:val="28"/>
-          <w:szCs w:val="28"/>
-        </w:rPr>
-        <w:t xml:space="preserve">- Ростом объемов данных и необходимостью их интеграции из различных источников;</w:t>
-      </w:r>
-      <w:r>
-        <w:rPr>
-          <w:rFonts w:ascii="Times New Roman" w:hAnsi="Times New Roman" w:eastAsia="Times New Roman" w:cs="Times New Roman"/>
-          <w:sz w:val="28"/>
-          <w:szCs w:val="28"/>
-        </w:rPr>
-      </w:r>
-      <w:r>
-        <w:rPr>
-          <w:rFonts w:ascii="Times New Roman" w:hAnsi="Times New Roman" w:cs="Times New Roman"/>
-          <w:sz w:val="28"/>
-          <w:szCs w:val="28"/>
-        </w:rPr>
-      </w:r>
-    </w:p>
-    <w:p>
-      <w:pPr>
-        <w:pBdr/>
-        <w:spacing w:after="0" w:line="360" w:lineRule="auto"/>
-        <w:ind w:right="0" w:firstLine="709" w:left="0"/>
-        <w:jc w:val="both"/>
-        <w:rPr>
-          <w:rFonts w:ascii="Times New Roman" w:hAnsi="Times New Roman" w:cs="Times New Roman"/>
-          <w:sz w:val="28"/>
-          <w:szCs w:val="28"/>
-        </w:rPr>
-      </w:pPr>
-      <w:r>
-        <w:rPr>
-          <w:rFonts w:ascii="Times New Roman" w:hAnsi="Times New Roman" w:eastAsia="Times New Roman" w:cs="Times New Roman"/>
-          <w:sz w:val="28"/>
-          <w:szCs w:val="28"/>
-        </w:rPr>
-        <w:t xml:space="preserve">- Потребностью бизнеса в точных прогнозах для оптимизации запасов и сокращения издержек;</w:t>
-      </w:r>
-      <w:r>
-        <w:rPr>
-          <w:rFonts w:ascii="Times New Roman" w:hAnsi="Times New Roman" w:eastAsia="Times New Roman" w:cs="Times New Roman"/>
-          <w:sz w:val="28"/>
-          <w:szCs w:val="28"/>
-        </w:rPr>
-      </w:r>
-      <w:r>
-        <w:rPr>
-          <w:rFonts w:ascii="Times New Roman" w:hAnsi="Times New Roman" w:cs="Times New Roman"/>
-          <w:sz w:val="28"/>
-          <w:szCs w:val="28"/>
-        </w:rPr>
-      </w:r>
-    </w:p>
-    <w:p>
-      <w:pPr>
-        <w:pBdr/>
-        <w:spacing w:after="0" w:line="360" w:lineRule="auto"/>
-        <w:ind w:right="0" w:firstLine="709" w:left="0"/>
-        <w:jc w:val="both"/>
-        <w:rPr>
-          <w:rFonts w:ascii="Times New Roman" w:hAnsi="Times New Roman" w:cs="Times New Roman"/>
-          <w:sz w:val="28"/>
-          <w:szCs w:val="28"/>
-        </w:rPr>
-      </w:pPr>
-      <w:r>
-        <w:rPr>
-          <w:rFonts w:ascii="Times New Roman" w:hAnsi="Times New Roman" w:eastAsia="Times New Roman" w:cs="Times New Roman"/>
-          <w:sz w:val="28"/>
-          <w:szCs w:val="28"/>
-        </w:rPr>
-        <w:t xml:space="preserve">- Преимуществами машинного обучения перед традиционными подходами.</w:t>
-      </w:r>
-      <w:r>
-        <w:rPr>
-          <w:rFonts w:ascii="Times New Roman" w:hAnsi="Times New Roman" w:eastAsia="Times New Roman" w:cs="Times New Roman"/>
-          <w:sz w:val="28"/>
-          <w:szCs w:val="28"/>
-        </w:rPr>
-      </w:r>
-      <w:r>
-        <w:rPr>
-          <w:rFonts w:ascii="Times New Roman" w:hAnsi="Times New Roman" w:cs="Times New Roman"/>
-          <w:sz w:val="28"/>
-          <w:szCs w:val="28"/>
-        </w:rPr>
-      </w:r>
-    </w:p>
-    <w:p>
-      <w:pPr>
-        <w:pBdr/>
-        <w:spacing w:after="0" w:line="360" w:lineRule="auto"/>
-        <w:ind w:right="0" w:firstLine="709" w:left="0"/>
-        <w:jc w:val="both"/>
-        <w:rPr>
-          <w:rFonts w:ascii="Times New Roman" w:hAnsi="Times New Roman" w:cs="Times New Roman"/>
-          <w:sz w:val="28"/>
-          <w:szCs w:val="28"/>
-        </w:rPr>
-      </w:pPr>
-      <w:r>
-        <w:rPr>
-          <w:rFonts w:ascii="Times New Roman" w:hAnsi="Times New Roman" w:eastAsia="Times New Roman" w:cs="Times New Roman"/>
-          <w:sz w:val="28"/>
-          <w:szCs w:val="28"/>
-        </w:rPr>
-        <w:t xml:space="preserve">В соответствии с этим на работы были вынесены следующие задачи, представленные на слайде. </w:t>
-      </w:r>
-      <w:r>
-        <w:rPr>
-          <w:rFonts w:ascii="Times New Roman" w:hAnsi="Times New Roman" w:eastAsia="Times New Roman" w:cs="Times New Roman"/>
-          <w:sz w:val="28"/>
-          <w:szCs w:val="28"/>
-        </w:rPr>
-      </w:r>
-      <w:r>
-        <w:rPr>
-          <w:rFonts w:ascii="Times New Roman" w:hAnsi="Times New Roman" w:cs="Times New Roman"/>
-          <w:sz w:val="28"/>
-          <w:szCs w:val="28"/>
-        </w:rPr>
-      </w:r>
-      <w:r>
-        <w:rPr>
-          <w:rFonts w:ascii="Times New Roman" w:hAnsi="Times New Roman" w:eastAsia="Times New Roman" w:cs="Times New Roman"/>
-          <w:sz w:val="28"/>
-          <w:szCs w:val="28"/>
-        </w:rPr>
-      </w:r>
-      <w:r>
-        <w:rPr>
-          <w:rFonts w:ascii="Times New Roman" w:hAnsi="Times New Roman" w:eastAsia="Times New Roman" w:cs="Times New Roman"/>
-          <w:sz w:val="28"/>
-          <w:szCs w:val="28"/>
-        </w:rPr>
+        <w:t xml:space="preserve">Цель работы — разработка интеллектуальной системы для автоматизированной оценки спроса на продукт на основе анализа данных из разнородных источников с применением алгоритмов машинного обучения. </w:t>
       </w:r>
       <w:r>
         <w:rPr>
@@ -393,57 +156,7 @@
           <w:sz w:val="28"/>
           <w:szCs w:val="28"/>
         </w:rPr>
-        <w:t xml:space="preserve">Слайд 3. </w:t>
-      </w:r>
-      <w:r>
-        <w:rPr>
-          <w:rFonts w:ascii="Times New Roman" w:hAnsi="Times New Roman" w:cs="Times New Roman"/>
-          <w:sz w:val="28"/>
-          <w:szCs w:val="28"/>
-        </w:rPr>
-      </w:r>
-      <w:r>
-        <w:rPr>
-          <w:rFonts w:ascii="Times New Roman" w:hAnsi="Times New Roman" w:eastAsia="Times New Roman" w:cs="Times New Roman"/>
-          <w:sz w:val="28"/>
-          <w:szCs w:val="28"/>
-        </w:rPr>
-        <w:t xml:space="preserve">Были выделены объект и предмет исследования. Их определение представлено на слайде</w:t>
-      </w:r>
-      <w:r>
-        <w:rPr>
-          <w:rFonts w:ascii="Times New Roman" w:hAnsi="Times New Roman" w:eastAsia="Times New Roman" w:cs="Times New Roman"/>
-          <w:sz w:val="28"/>
-          <w:szCs w:val="28"/>
-        </w:rPr>
-      </w:r>
-      <w:r>
-        <w:rPr>
-          <w:rFonts w:ascii="Times New Roman" w:hAnsi="Times New Roman" w:cs="Times New Roman"/>
-          <w:sz w:val="28"/>
-          <w:szCs w:val="28"/>
-        </w:rPr>
-      </w:r>
-      <w:r>
-        <w:rPr>
-          <w:rFonts w:ascii="Times New Roman" w:hAnsi="Times New Roman" w:cs="Times New Roman"/>
-          <w:sz w:val="28"/>
-          <w:szCs w:val="28"/>
-        </w:rPr>
-      </w:r>
-      <w:r>
-        <w:rPr>
-          <w:rFonts w:ascii="Times New Roman" w:hAnsi="Times New Roman" w:eastAsia="Times New Roman" w:cs="Times New Roman"/>
-          <w:sz w:val="28"/>
-          <w:szCs w:val="28"/>
-        </w:rPr>
-      </w:r>
-      <w:r>
-        <w:rPr>
-          <w:rFonts w:ascii="Times New Roman" w:hAnsi="Times New Roman" w:eastAsia="Times New Roman" w:cs="Times New Roman"/>
-          <w:sz w:val="28"/>
-          <w:szCs w:val="28"/>
-        </w:rPr>
+        <w:t xml:space="preserve">Актуальность обусловлена:</w:t>
       </w:r>
       <w:r>
         <w:rPr>
@@ -478,7 +191,7 @@
           <w:sz w:val="28"/>
           <w:szCs w:val="28"/>
         </w:rPr>
-        <w:t xml:space="preserve">Слайд 4–5. </w:t>
+        <w:t xml:space="preserve">- Ростом объемов данных и необходимостью их интеграции из различных источников;</w:t>
       </w:r>
       <w:r>
         <w:rPr>
@@ -486,6 +199,182 @@
           <w:sz w:val="28"/>
           <w:szCs w:val="28"/>
         </w:rPr>
+      </w:r>
+      <w:r>
+        <w:rPr>
+          <w:rFonts w:ascii="Times New Roman" w:hAnsi="Times New Roman" w:cs="Times New Roman"/>
+          <w:sz w:val="28"/>
+          <w:szCs w:val="28"/>
+        </w:rPr>
+      </w:r>
+    </w:p>
+    <w:p>
+      <w:pPr>
+        <w:pBdr/>
+        <w:spacing w:after="0" w:line="360" w:lineRule="auto"/>
+        <w:ind w:right="0" w:firstLine="709" w:left="0"/>
+        <w:jc w:val="both"/>
+        <w:rPr>
+          <w:rFonts w:ascii="Times New Roman" w:hAnsi="Times New Roman" w:cs="Times New Roman"/>
+          <w:sz w:val="28"/>
+          <w:szCs w:val="28"/>
+        </w:rPr>
+      </w:pPr>
+      <w:r>
+        <w:rPr>
+          <w:rFonts w:ascii="Times New Roman" w:hAnsi="Times New Roman" w:eastAsia="Times New Roman" w:cs="Times New Roman"/>
+          <w:sz w:val="28"/>
+          <w:szCs w:val="28"/>
+        </w:rPr>
+        <w:t xml:space="preserve">- Потребностью бизнеса в точных прогнозах для оптимизации запасов и сокращения издержек;</w:t>
+      </w:r>
+      <w:r>
+        <w:rPr>
+          <w:rFonts w:ascii="Times New Roman" w:hAnsi="Times New Roman" w:cs="Times New Roman"/>
+          <w:sz w:val="28"/>
+          <w:szCs w:val="28"/>
+        </w:rPr>
+      </w:r>
+      <w:r>
+        <w:rPr>
+          <w:rFonts w:ascii="Times New Roman" w:hAnsi="Times New Roman" w:cs="Times New Roman"/>
+          <w:sz w:val="28"/>
+          <w:szCs w:val="28"/>
+        </w:rPr>
+      </w:r>
+    </w:p>
+    <w:p>
+      <w:pPr>
+        <w:pBdr/>
+        <w:spacing w:after="0" w:line="360" w:lineRule="auto"/>
+        <w:ind w:right="0" w:firstLine="709" w:left="0"/>
+        <w:jc w:val="both"/>
+        <w:rPr>
+          <w:rFonts w:ascii="Times New Roman" w:hAnsi="Times New Roman" w:cs="Times New Roman"/>
+          <w:sz w:val="28"/>
+          <w:szCs w:val="28"/>
+        </w:rPr>
+      </w:pPr>
+      <w:r>
+        <w:rPr>
+          <w:rFonts w:ascii="Times New Roman" w:hAnsi="Times New Roman" w:eastAsia="Times New Roman" w:cs="Times New Roman"/>
+          <w:sz w:val="28"/>
+          <w:szCs w:val="28"/>
+        </w:rPr>
+        <w:t xml:space="preserve">- Преимуществами машинного обучения перед традиционными подходами.</w:t>
+      </w:r>
+      <w:r>
+        <w:rPr>
+          <w:rFonts w:ascii="Times New Roman" w:hAnsi="Times New Roman" w:cs="Times New Roman"/>
+          <w:sz w:val="28"/>
+          <w:szCs w:val="28"/>
+        </w:rPr>
+      </w:r>
+      <w:r>
+        <w:rPr>
+          <w:rFonts w:ascii="Times New Roman" w:hAnsi="Times New Roman" w:cs="Times New Roman"/>
+          <w:sz w:val="28"/>
+          <w:szCs w:val="28"/>
+        </w:rPr>
+      </w:r>
+    </w:p>
+    <w:p>
+      <w:pPr>
+        <w:pBdr/>
+        <w:spacing w:after="0" w:line="360" w:lineRule="auto"/>
+        <w:ind w:right="0" w:firstLine="709" w:left="0"/>
+        <w:jc w:val="both"/>
+        <w:rPr>
+          <w:rFonts w:ascii="Times New Roman" w:hAnsi="Times New Roman" w:cs="Times New Roman"/>
+          <w:sz w:val="28"/>
+          <w:szCs w:val="28"/>
+        </w:rPr>
+      </w:pPr>
+      <w:r>
+        <w:rPr>
+          <w:rFonts w:ascii="Times New Roman" w:hAnsi="Times New Roman" w:eastAsia="Times New Roman" w:cs="Times New Roman"/>
+          <w:sz w:val="28"/>
+          <w:szCs w:val="28"/>
+        </w:rPr>
+        <w:t xml:space="preserve">В соответствии с этим на работы были вынесены следующие задачи, представленные на слайде. </w:t>
+      </w:r>
+      <w:r>
+        <w:rPr>
+          <w:rFonts w:ascii="Times New Roman" w:hAnsi="Times New Roman" w:cs="Times New Roman"/>
+          <w:sz w:val="28"/>
+          <w:szCs w:val="28"/>
+        </w:rPr>
+      </w:r>
+      <w:r>
+        <w:rPr>
+          <w:rFonts w:ascii="Times New Roman" w:hAnsi="Times New Roman" w:cs="Times New Roman"/>
+          <w:sz w:val="28"/>
+          <w:szCs w:val="28"/>
+        </w:rPr>
+      </w:r>
+    </w:p>
+    <w:p>
+      <w:pPr>
+        <w:pBdr/>
+        <w:spacing w:after="0" w:line="360" w:lineRule="auto"/>
+        <w:ind w:right="0" w:firstLine="709" w:left="0"/>
+        <w:jc w:val="both"/>
+        <w:rPr>
+          <w:rFonts w:ascii="Times New Roman" w:hAnsi="Times New Roman" w:cs="Times New Roman"/>
+          <w:sz w:val="28"/>
+          <w:szCs w:val="28"/>
+        </w:rPr>
+      </w:pPr>
+      <w:r>
+        <w:rPr>
+          <w:rFonts w:ascii="Times New Roman" w:hAnsi="Times New Roman" w:eastAsia="Times New Roman" w:cs="Times New Roman"/>
+          <w:sz w:val="28"/>
+          <w:szCs w:val="28"/>
+        </w:rPr>
+        <w:t xml:space="preserve">Слайд 3. </w:t>
+      </w:r>
+      <w:r>
+        <w:rPr>
+          <w:rFonts w:ascii="Times New Roman" w:hAnsi="Times New Roman" w:eastAsia="Times New Roman" w:cs="Times New Roman"/>
+          <w:sz w:val="28"/>
+          <w:szCs w:val="28"/>
+        </w:rPr>
+        <w:t xml:space="preserve">Были выделены объект и предмет исследования. Их определение представлено на слайде</w:t>
+      </w:r>
+      <w:r>
+        <w:rPr>
+          <w:rFonts w:ascii="Times New Roman" w:hAnsi="Times New Roman" w:cs="Times New Roman"/>
+          <w:sz w:val="28"/>
+          <w:szCs w:val="28"/>
+        </w:rPr>
+      </w:r>
+      <w:r>
+        <w:rPr>
+          <w:rFonts w:ascii="Times New Roman" w:hAnsi="Times New Roman" w:cs="Times New Roman"/>
+          <w:sz w:val="28"/>
+          <w:szCs w:val="28"/>
+        </w:rPr>
+      </w:r>
+    </w:p>
+    <w:p>
+      <w:pPr>
+        <w:pBdr/>
+        <w:spacing w:after="0" w:line="360" w:lineRule="auto"/>
+        <w:ind w:right="0" w:firstLine="709" w:left="0"/>
+        <w:jc w:val="both"/>
+        <w:rPr>
+          <w:rFonts w:ascii="Times New Roman" w:hAnsi="Times New Roman" w:cs="Times New Roman"/>
+          <w:sz w:val="28"/>
+          <w:szCs w:val="28"/>
+        </w:rPr>
+      </w:pPr>
+      <w:r>
+        <w:rPr>
+          <w:rFonts w:ascii="Times New Roman" w:hAnsi="Times New Roman" w:eastAsia="Times New Roman" w:cs="Times New Roman"/>
+          <w:sz w:val="28"/>
+          <w:szCs w:val="28"/>
+        </w:rPr>
+        <w:t xml:space="preserve">Слайд 4–5. </w:t>
       </w:r>
       <w:r>
         <w:rPr>
@@ -517,19 +406,26 @@
           <w:szCs w:val="28"/>
         </w:rPr>
       </w:r>
+    </w:p>
+    <w:p>
+      <w:pPr>
+        <w:pBdr/>
+        <w:spacing w:after="0" w:line="360" w:lineRule="auto"/>
+        <w:ind w:right="0" w:firstLine="709" w:left="0"/>
+        <w:jc w:val="both"/>
+        <w:rPr>
+          <w:rFonts w:ascii="Times New Roman" w:hAnsi="Times New Roman" w:cs="Times New Roman"/>
+          <w:sz w:val="28"/>
+          <w:szCs w:val="28"/>
+        </w:rPr>
+      </w:pPr>
       <w:r>
         <w:rPr>
           <w:rFonts w:ascii="Times New Roman" w:hAnsi="Times New Roman" w:eastAsia="Times New Roman" w:cs="Times New Roman"/>
           <w:sz w:val="28"/>
           <w:szCs w:val="28"/>
         </w:rPr>
-      </w:r>
-      <w:r>
-        <w:rPr>
-          <w:rFonts w:ascii="Times New Roman" w:hAnsi="Times New Roman" w:eastAsia="Times New Roman" w:cs="Times New Roman"/>
-          <w:sz w:val="28"/>
-          <w:szCs w:val="28"/>
-        </w:rPr>
+        <w:t xml:space="preserve">Сравнение показало, что текущие решения не обеспечивают универсальности, интеграции внешних источников и применения машинного обучения. Моя система будет решать эти проблемы, предлагая:  </w:t>
       </w:r>
       <w:r>
         <w:rPr>
@@ -564,11 +460,11 @@
           <w:sz w:val="28"/>
           <w:szCs w:val="28"/>
         </w:rPr>
-        <w:t xml:space="preserve">Сравнение показало, что текущие решения не обеспечивают универсальности, интеграции внешних источников и применения машинного обучения. Моя система будет решать эти проблемы, предлагая:  </w:t>
+        <w:t xml:space="preserve">- Гибкость настройки источников данных;  </w:t>
       </w:r>
       <w:r>
         <w:rPr>
-          <w:rFonts w:ascii="Times New Roman" w:hAnsi="Times New Roman" w:eastAsia="Times New Roman" w:cs="Times New Roman"/>
+          <w:rFonts w:ascii="Times New Roman" w:hAnsi="Times New Roman" w:cs="Times New Roman"/>
           <w:sz w:val="28"/>
           <w:szCs w:val="28"/>
         </w:rPr>
@@ -599,11 +495,11 @@
           <w:sz w:val="28"/>
           <w:szCs w:val="28"/>
         </w:rPr>
-        <w:t xml:space="preserve">- Гибкость настройки источников данных;  </w:t>
+        <w:t xml:space="preserve">- Интеграцию через REST API;  </w:t>
       </w:r>
       <w:r>
         <w:rPr>
-          <w:rFonts w:ascii="Times New Roman" w:hAnsi="Times New Roman" w:eastAsia="Times New Roman" w:cs="Times New Roman"/>
+          <w:rFonts w:ascii="Times New Roman" w:hAnsi="Times New Roman" w:cs="Times New Roman"/>
           <w:sz w:val="28"/>
           <w:szCs w:val="28"/>
         </w:rPr>
@@ -634,46 +530,11 @@
           <w:sz w:val="28"/>
           <w:szCs w:val="28"/>
         </w:rPr>
-        <w:t xml:space="preserve">- Интеграцию через REST API;  </w:t>
-      </w:r>
-      <w:r>
-        <w:rPr>
-          <w:rFonts w:ascii="Times New Roman" w:hAnsi="Times New Roman" w:eastAsia="Times New Roman" w:cs="Times New Roman"/>
-          <w:sz w:val="28"/>
-          <w:szCs w:val="28"/>
-        </w:rPr>
+        <w:t xml:space="preserve">- Точный анализ с помощью ML-моделей и удобный веб-интерфейс.</w:t>
       </w:r>
       <w:r>
         <w:rPr>
           <w:rFonts w:ascii="Times New Roman" w:hAnsi="Times New Roman" w:cs="Times New Roman"/>
-          <w:sz w:val="28"/>
-          <w:szCs w:val="28"/>
-        </w:rPr>
-      </w:r>
-    </w:p>
-    <w:p>
-      <w:pPr>
-        <w:pBdr/>
-        <w:spacing w:after="0" w:line="360" w:lineRule="auto"/>
-        <w:ind w:right="0" w:firstLine="709" w:left="0"/>
-        <w:jc w:val="both"/>
-        <w:rPr>
-          <w:rFonts w:ascii="Times New Roman" w:hAnsi="Times New Roman" w:cs="Times New Roman"/>
-          <w:sz w:val="28"/>
-          <w:szCs w:val="28"/>
-        </w:rPr>
-      </w:pPr>
-      <w:r>
-        <w:rPr>
-          <w:rFonts w:ascii="Times New Roman" w:hAnsi="Times New Roman" w:eastAsia="Times New Roman" w:cs="Times New Roman"/>
-          <w:sz w:val="28"/>
-          <w:szCs w:val="28"/>
-        </w:rPr>
-        <w:t xml:space="preserve">- Точный анализ с помощью ML-моделей и удобный веб-интерфейс.</w:t>
-      </w:r>
-      <w:r>
-        <w:rPr>
-          <w:rFonts w:ascii="Times New Roman" w:hAnsi="Times New Roman" w:eastAsia="Times New Roman" w:cs="Times New Roman"/>
           <w:sz w:val="28"/>
           <w:szCs w:val="28"/>
         </w:rPr>
@@ -724,10 +585,41 @@
       </w:r>
       <w:r>
         <w:rPr>
+          <w:rFonts w:ascii="Times New Roman" w:hAnsi="Times New Roman" w:cs="Times New Roman"/>
+          <w:sz w:val="28"/>
+          <w:szCs w:val="28"/>
+        </w:rPr>
+      </w:r>
+      <w:r>
+        <w:rPr>
+          <w:rFonts w:ascii="Times New Roman" w:hAnsi="Times New Roman" w:cs="Times New Roman"/>
+          <w:sz w:val="28"/>
+          <w:szCs w:val="28"/>
+        </w:rPr>
+      </w:r>
+    </w:p>
+    <w:p>
+      <w:pPr>
+        <w:pBdr/>
+        <w:tabs>
+          <w:tab w:val="left" w:leader="none" w:pos="1276"/>
+        </w:tabs>
+        <w:spacing w:after="0" w:line="360" w:lineRule="auto"/>
+        <w:ind w:right="0" w:firstLine="709" w:left="0"/>
+        <w:jc w:val="both"/>
+        <w:rPr>
+          <w:rFonts w:ascii="Times New Roman" w:hAnsi="Times New Roman" w:cs="Times New Roman"/>
+          <w:sz w:val="28"/>
+          <w:szCs w:val="28"/>
+        </w:rPr>
+      </w:pPr>
+      <w:r>
+        <w:rPr>
           <w:rFonts w:ascii="Times New Roman" w:hAnsi="Times New Roman" w:eastAsia="Times New Roman" w:cs="Times New Roman"/>
           <w:sz w:val="28"/>
           <w:szCs w:val="28"/>
         </w:rPr>
+        <w:t xml:space="preserve">- Клиентская часть: React с TypeScript;  </w:t>
       </w:r>
       <w:r>
         <w:rPr>
@@ -765,11 +657,11 @@
           <w:sz w:val="28"/>
           <w:szCs w:val="28"/>
         </w:rPr>
-        <w:t xml:space="preserve">- Клиентская часть: React с TypeScript;  </w:t>
+        <w:t xml:space="preserve">- Серверная часть: Go (с фреймворком Gin для взаимодействия микросервисов), Python (с библиотекой LightGBM) для ML, RabbitMQ для асинхронности, GoLand;</w:t>
       </w:r>
       <w:r>
         <w:rPr>
-          <w:rFonts w:ascii="Times New Roman" w:hAnsi="Times New Roman" w:eastAsia="Times New Roman" w:cs="Times New Roman"/>
+          <w:rFonts w:ascii="Times New Roman" w:hAnsi="Times New Roman" w:cs="Times New Roman"/>
           <w:sz w:val="28"/>
           <w:szCs w:val="28"/>
         </w:rPr>
@@ -785,9 +677,6 @@
     <w:p>
       <w:pPr>
         <w:pBdr/>
-        <w:tabs>
-          <w:tab w:val="left" w:leader="none" w:pos="1276"/>
-        </w:tabs>
         <w:spacing w:after="0" w:line="360" w:lineRule="auto"/>
         <w:ind w:right="0" w:firstLine="709" w:left="0"/>
         <w:jc w:val="both"/>
@@ -803,11 +692,11 @@
           <w:sz w:val="28"/>
           <w:szCs w:val="28"/>
         </w:rPr>
-        <w:t xml:space="preserve">- Серверная часть: Go (с фреймворком Gin для взаимодействия микросервисов), Python (с библиотекой LightGBM) для ML, RabbitMQ для асинхронности, GoLand;</w:t>
+        <w:t xml:space="preserve">- Хранилище: PostgreSQL.</w:t>
       </w:r>
       <w:r>
         <w:rPr>
-          <w:rFonts w:ascii="Times New Roman" w:hAnsi="Times New Roman" w:eastAsia="Times New Roman" w:cs="Times New Roman"/>
+          <w:rFonts w:ascii="Times New Roman" w:hAnsi="Times New Roman" w:cs="Times New Roman"/>
           <w:sz w:val="28"/>
           <w:szCs w:val="28"/>
         </w:rPr>
@@ -838,46 +727,11 @@
           <w:sz w:val="28"/>
           <w:szCs w:val="28"/>
         </w:rPr>
-        <w:t xml:space="preserve">- Хранилище: PostgreSQL.</w:t>
-      </w:r>
-      <w:r>
-        <w:rPr>
-          <w:rFonts w:ascii="Times New Roman" w:hAnsi="Times New Roman" w:eastAsia="Times New Roman" w:cs="Times New Roman"/>
-          <w:sz w:val="28"/>
-          <w:szCs w:val="28"/>
-        </w:rPr>
+        <w:t xml:space="preserve">Эти инструменты обеспечивают производительность, гибкость и удобство разработки.</w:t>
       </w:r>
       <w:r>
         <w:rPr>
           <w:rFonts w:ascii="Times New Roman" w:hAnsi="Times New Roman" w:cs="Times New Roman"/>
-          <w:sz w:val="28"/>
-          <w:szCs w:val="28"/>
-        </w:rPr>
-      </w:r>
-    </w:p>
-    <w:p>
-      <w:pPr>
-        <w:pBdr/>
-        <w:spacing w:after="0" w:line="360" w:lineRule="auto"/>
-        <w:ind w:right="0" w:firstLine="709" w:left="0"/>
-        <w:jc w:val="both"/>
-        <w:rPr>
-          <w:rFonts w:ascii="Times New Roman" w:hAnsi="Times New Roman" w:cs="Times New Roman"/>
-          <w:sz w:val="28"/>
-          <w:szCs w:val="28"/>
-        </w:rPr>
-      </w:pPr>
-      <w:r>
-        <w:rPr>
-          <w:rFonts w:ascii="Times New Roman" w:hAnsi="Times New Roman" w:eastAsia="Times New Roman" w:cs="Times New Roman"/>
-          <w:sz w:val="28"/>
-          <w:szCs w:val="28"/>
-        </w:rPr>
-        <w:t xml:space="preserve">Эти инструменты обеспечивают производительность, гибкость и удобство разработки.</w:t>
-      </w:r>
-      <w:r>
-        <w:rPr>
-          <w:rFonts w:ascii="Times New Roman" w:hAnsi="Times New Roman" w:eastAsia="Times New Roman" w:cs="Times New Roman"/>
           <w:sz w:val="28"/>
           <w:szCs w:val="28"/>
         </w:rPr>
@@ -920,10 +774,38 @@
       </w:r>
       <w:r>
         <w:rPr>
+          <w:rFonts w:ascii="Times New Roman" w:hAnsi="Times New Roman" w:cs="Times New Roman"/>
+          <w:sz w:val="28"/>
+          <w:szCs w:val="28"/>
+        </w:rPr>
+      </w:r>
+      <w:r>
+        <w:rPr>
+          <w:rFonts w:ascii="Times New Roman" w:hAnsi="Times New Roman" w:cs="Times New Roman"/>
+          <w:sz w:val="28"/>
+          <w:szCs w:val="28"/>
+        </w:rPr>
+      </w:r>
+    </w:p>
+    <w:p>
+      <w:pPr>
+        <w:pBdr/>
+        <w:spacing w:after="0" w:line="360" w:lineRule="auto"/>
+        <w:ind w:right="0" w:firstLine="709" w:left="0"/>
+        <w:jc w:val="both"/>
+        <w:rPr>
+          <w:rFonts w:ascii="Times New Roman" w:hAnsi="Times New Roman" w:cs="Times New Roman"/>
+          <w:sz w:val="28"/>
+          <w:szCs w:val="28"/>
+        </w:rPr>
+      </w:pPr>
+      <w:r>
+        <w:rPr>
           <w:rFonts w:ascii="Times New Roman" w:hAnsi="Times New Roman" w:eastAsia="Times New Roman" w:cs="Times New Roman"/>
           <w:sz w:val="28"/>
           <w:szCs w:val="28"/>
         </w:rPr>
+        <w:t xml:space="preserve">- Сбор данных;  </w:t>
       </w:r>
       <w:r>
         <w:rPr>
@@ -958,239 +840,7 @@
           <w:sz w:val="28"/>
           <w:szCs w:val="28"/>
         </w:rPr>
-        <w:t xml:space="preserve">- Сбор данных;  </w:t>
-      </w:r>
-      <w:r>
-        <w:rPr>
-          <w:rFonts w:ascii="Times New Roman" w:hAnsi="Times New Roman" w:eastAsia="Times New Roman" w:cs="Times New Roman"/>
-          <w:sz w:val="28"/>
-          <w:szCs w:val="28"/>
-        </w:rPr>
-      </w:r>
-      <w:r>
-        <w:rPr>
-          <w:rFonts w:ascii="Times New Roman" w:hAnsi="Times New Roman" w:cs="Times New Roman"/>
-          <w:sz w:val="28"/>
-          <w:szCs w:val="28"/>
-        </w:rPr>
-      </w:r>
-    </w:p>
-    <w:p>
-      <w:pPr>
-        <w:pBdr/>
-        <w:spacing w:after="0" w:line="360" w:lineRule="auto"/>
-        <w:ind w:right="0" w:firstLine="709" w:left="0"/>
-        <w:jc w:val="both"/>
-        <w:rPr>
-          <w:rFonts w:ascii="Times New Roman" w:hAnsi="Times New Roman" w:cs="Times New Roman"/>
-          <w:sz w:val="28"/>
-          <w:szCs w:val="28"/>
-        </w:rPr>
-      </w:pPr>
-      <w:r>
-        <w:rPr>
-          <w:rFonts w:ascii="Times New Roman" w:hAnsi="Times New Roman" w:eastAsia="Times New Roman" w:cs="Times New Roman"/>
-          <w:sz w:val="28"/>
-          <w:szCs w:val="28"/>
-        </w:rPr>
         <w:t xml:space="preserve">- Обработку и нормализацию;  </w:t>
-      </w:r>
-      <w:r>
-        <w:rPr>
-          <w:rFonts w:ascii="Times New Roman" w:hAnsi="Times New Roman" w:eastAsia="Times New Roman" w:cs="Times New Roman"/>
-          <w:sz w:val="28"/>
-          <w:szCs w:val="28"/>
-        </w:rPr>
-      </w:r>
-      <w:r>
-        <w:rPr>
-          <w:rFonts w:ascii="Times New Roman" w:hAnsi="Times New Roman" w:cs="Times New Roman"/>
-          <w:sz w:val="28"/>
-          <w:szCs w:val="28"/>
-        </w:rPr>
-      </w:r>
-    </w:p>
-    <w:p>
-      <w:pPr>
-        <w:pBdr/>
-        <w:spacing w:after="0" w:line="360" w:lineRule="auto"/>
-        <w:ind w:right="0" w:firstLine="709" w:left="0"/>
-        <w:jc w:val="both"/>
-        <w:rPr>
-          <w:rFonts w:ascii="Times New Roman" w:hAnsi="Times New Roman" w:cs="Times New Roman"/>
-          <w:sz w:val="28"/>
-          <w:szCs w:val="28"/>
-        </w:rPr>
-      </w:pPr>
-      <w:r>
-        <w:rPr>
-          <w:rFonts w:ascii="Times New Roman" w:hAnsi="Times New Roman" w:eastAsia="Times New Roman" w:cs="Times New Roman"/>
-          <w:sz w:val="28"/>
-          <w:szCs w:val="28"/>
-        </w:rPr>
-        <w:t xml:space="preserve">- Обучение ML-моделей;  </w:t>
-      </w:r>
-      <w:r>
-        <w:rPr>
-          <w:rFonts w:ascii="Times New Roman" w:hAnsi="Times New Roman" w:eastAsia="Times New Roman" w:cs="Times New Roman"/>
-          <w:sz w:val="28"/>
-          <w:szCs w:val="28"/>
-        </w:rPr>
-      </w:r>
-      <w:r>
-        <w:rPr>
-          <w:rFonts w:ascii="Times New Roman" w:hAnsi="Times New Roman" w:cs="Times New Roman"/>
-          <w:sz w:val="28"/>
-          <w:szCs w:val="28"/>
-        </w:rPr>
-      </w:r>
-    </w:p>
-    <w:p>
-      <w:pPr>
-        <w:pBdr/>
-        <w:spacing w:after="0" w:line="360" w:lineRule="auto"/>
-        <w:ind w:right="0" w:firstLine="709" w:left="0"/>
-        <w:jc w:val="both"/>
-        <w:rPr>
-          <w:rFonts w:ascii="Times New Roman" w:hAnsi="Times New Roman" w:cs="Times New Roman"/>
-          <w:sz w:val="28"/>
-          <w:szCs w:val="28"/>
-        </w:rPr>
-      </w:pPr>
-      <w:r>
-        <w:rPr>
-          <w:rFonts w:ascii="Times New Roman" w:hAnsi="Times New Roman" w:eastAsia="Times New Roman" w:cs="Times New Roman"/>
-          <w:sz w:val="28"/>
-          <w:szCs w:val="28"/>
-        </w:rPr>
-        <w:t xml:space="preserve">- Генерацию прогнозов;  </w:t>
-      </w:r>
-      <w:r>
-        <w:rPr>
-          <w:rFonts w:ascii="Times New Roman" w:hAnsi="Times New Roman" w:eastAsia="Times New Roman" w:cs="Times New Roman"/>
-          <w:sz w:val="28"/>
-          <w:szCs w:val="28"/>
-        </w:rPr>
-      </w:r>
-      <w:r>
-        <w:rPr>
-          <w:rFonts w:ascii="Times New Roman" w:hAnsi="Times New Roman" w:cs="Times New Roman"/>
-          <w:sz w:val="28"/>
-          <w:szCs w:val="28"/>
-        </w:rPr>
-      </w:r>
-    </w:p>
-    <w:p>
-      <w:pPr>
-        <w:pBdr/>
-        <w:spacing w:after="0" w:line="360" w:lineRule="auto"/>
-        <w:ind w:right="0" w:firstLine="709" w:left="0"/>
-        <w:jc w:val="both"/>
-        <w:rPr>
-          <w:rFonts w:ascii="Times New Roman" w:hAnsi="Times New Roman" w:cs="Times New Roman"/>
-          <w:sz w:val="28"/>
-          <w:szCs w:val="28"/>
-        </w:rPr>
-      </w:pPr>
-      <w:r>
-        <w:rPr>
-          <w:rFonts w:ascii="Times New Roman" w:hAnsi="Times New Roman" w:eastAsia="Times New Roman" w:cs="Times New Roman"/>
-          <w:sz w:val="28"/>
-          <w:szCs w:val="28"/>
-        </w:rPr>
-        <w:t xml:space="preserve">- Предоставление результатов через API и интерфейс.  </w:t>
-      </w:r>
-      <w:r>
-        <w:rPr>
-          <w:rFonts w:ascii="Times New Roman" w:hAnsi="Times New Roman" w:eastAsia="Times New Roman" w:cs="Times New Roman"/>
-          <w:sz w:val="28"/>
-          <w:szCs w:val="28"/>
-        </w:rPr>
-      </w:r>
-      <w:r>
-        <w:rPr>
-          <w:rFonts w:ascii="Times New Roman" w:hAnsi="Times New Roman" w:cs="Times New Roman"/>
-          <w:sz w:val="28"/>
-          <w:szCs w:val="28"/>
-        </w:rPr>
-      </w:r>
-    </w:p>
-    <w:p>
-      <w:pPr>
-        <w:pBdr/>
-        <w:spacing w:after="0" w:line="360" w:lineRule="auto"/>
-        <w:ind w:right="0" w:firstLine="709" w:left="0"/>
-        <w:jc w:val="both"/>
-        <w:rPr>
-          <w:rFonts w:ascii="Times New Roman" w:hAnsi="Times New Roman" w:cs="Times New Roman"/>
-          <w:sz w:val="28"/>
-          <w:szCs w:val="28"/>
-        </w:rPr>
-      </w:pPr>
-      <w:r>
-        <w:rPr>
-          <w:rFonts w:ascii="Times New Roman" w:hAnsi="Times New Roman" w:eastAsia="Times New Roman" w:cs="Times New Roman"/>
-          <w:sz w:val="28"/>
-          <w:szCs w:val="28"/>
-        </w:rPr>
-        <w:t xml:space="preserve">Это позволило структурировать процессы и их взаимосвязи.</w:t>
-      </w:r>
-      <w:r>
-        <w:rPr>
-          <w:rFonts w:ascii="Times New Roman" w:hAnsi="Times New Roman" w:eastAsia="Times New Roman" w:cs="Times New Roman"/>
-          <w:sz w:val="28"/>
-          <w:szCs w:val="28"/>
-        </w:rPr>
-      </w:r>
-      <w:r>
-        <w:rPr>
-          <w:rFonts w:ascii="Times New Roman" w:hAnsi="Times New Roman" w:cs="Times New Roman"/>
-          <w:sz w:val="28"/>
-          <w:szCs w:val="28"/>
-        </w:rPr>
-      </w:r>
-    </w:p>
-    <w:p>
-      <w:pPr>
-        <w:pBdr/>
-        <w:spacing w:after="0" w:line="360" w:lineRule="auto"/>
-        <w:ind w:right="0" w:firstLine="709" w:left="0"/>
-        <w:jc w:val="both"/>
-        <w:rPr>
-          <w:rFonts w:ascii="Times New Roman" w:hAnsi="Times New Roman" w:cs="Times New Roman"/>
-          <w:sz w:val="28"/>
-          <w:szCs w:val="28"/>
-        </w:rPr>
-      </w:pPr>
-      <w:r>
-        <w:rPr>
-          <w:rFonts w:ascii="Times New Roman" w:hAnsi="Times New Roman" w:eastAsia="Times New Roman" w:cs="Times New Roman"/>
-          <w:sz w:val="28"/>
-          <w:szCs w:val="28"/>
-        </w:rPr>
-        <w:t xml:space="preserve">Слайд 8. </w:t>
-      </w:r>
-      <w:r>
-        <w:rPr>
-          <w:rFonts w:ascii="Times New Roman" w:hAnsi="Times New Roman" w:cs="Times New Roman"/>
-          <w:sz w:val="28"/>
-          <w:szCs w:val="28"/>
-        </w:rPr>
-      </w:r>
-      <w:r>
-        <w:rPr>
-          <w:rFonts w:ascii="Times New Roman" w:hAnsi="Times New Roman" w:eastAsia="Times New Roman" w:cs="Times New Roman"/>
-          <w:sz w:val="28"/>
-          <w:szCs w:val="28"/>
-        </w:rPr>
-        <w:t xml:space="preserve">Система использует микросервисную архитектуру:  </w:t>
-      </w:r>
-      <w:r>
-        <w:rPr>
-          <w:rFonts w:ascii="Times New Roman" w:hAnsi="Times New Roman" w:eastAsia="Times New Roman" w:cs="Times New Roman"/>
-          <w:sz w:val="28"/>
-          <w:szCs w:val="28"/>
-        </w:rPr>
       </w:r>
       <w:r>
         <w:rPr>
@@ -1225,11 +875,11 @@
           <w:sz w:val="28"/>
           <w:szCs w:val="28"/>
         </w:rPr>
-        <w:t xml:space="preserve">- Data Collector: сбор данных;  </w:t>
+        <w:t xml:space="preserve">- Обучение ML-моделей;  </w:t>
       </w:r>
       <w:r>
         <w:rPr>
-          <w:rFonts w:ascii="Times New Roman" w:hAnsi="Times New Roman" w:eastAsia="Times New Roman" w:cs="Times New Roman"/>
+          <w:rFonts w:ascii="Times New Roman" w:hAnsi="Times New Roman" w:cs="Times New Roman"/>
           <w:sz w:val="28"/>
           <w:szCs w:val="28"/>
         </w:rPr>
@@ -1260,11 +910,11 @@
           <w:sz w:val="28"/>
           <w:szCs w:val="28"/>
         </w:rPr>
-        <w:t xml:space="preserve">- Data Processor: обработка и подготовка;  </w:t>
+        <w:t xml:space="preserve">- Генерацию прогнозов;  </w:t>
       </w:r>
       <w:r>
         <w:rPr>
-          <w:rFonts w:ascii="Times New Roman" w:hAnsi="Times New Roman" w:eastAsia="Times New Roman" w:cs="Times New Roman"/>
+          <w:rFonts w:ascii="Times New Roman" w:hAnsi="Times New Roman" w:cs="Times New Roman"/>
           <w:sz w:val="28"/>
           <w:szCs w:val="28"/>
         </w:rPr>
@@ -1295,11 +945,11 @@
           <w:sz w:val="28"/>
           <w:szCs w:val="28"/>
         </w:rPr>
-        <w:t xml:space="preserve">- ML Service: прогнозирование с LightGBM;  </w:t>
+        <w:t xml:space="preserve">- Предоставление результатов через API и интерфейс.  </w:t>
       </w:r>
       <w:r>
         <w:rPr>
-          <w:rFonts w:ascii="Times New Roman" w:hAnsi="Times New Roman" w:eastAsia="Times New Roman" w:cs="Times New Roman"/>
+          <w:rFonts w:ascii="Times New Roman" w:hAnsi="Times New Roman" w:cs="Times New Roman"/>
           <w:sz w:val="28"/>
           <w:szCs w:val="28"/>
         </w:rPr>
@@ -1330,11 +980,11 @@
           <w:sz w:val="28"/>
           <w:szCs w:val="28"/>
         </w:rPr>
-        <w:t xml:space="preserve">- Auth Service: аутентификация с JWT;  </w:t>
+        <w:t xml:space="preserve">Это позволило структурировать процессы и их взаимосвязи.</w:t>
       </w:r>
       <w:r>
         <w:rPr>
-          <w:rFonts w:ascii="Times New Roman" w:hAnsi="Times New Roman" w:eastAsia="Times New Roman" w:cs="Times New Roman"/>
+          <w:rFonts w:ascii="Times New Roman" w:hAnsi="Times New Roman" w:cs="Times New Roman"/>
           <w:sz w:val="28"/>
           <w:szCs w:val="28"/>
         </w:rPr>
@@ -1365,11 +1015,19 @@
           <w:sz w:val="28"/>
           <w:szCs w:val="28"/>
         </w:rPr>
-        <w:t xml:space="preserve">- API Gateway: маршрутизация запросов.  </w:t>
+        <w:t xml:space="preserve">Слайд 8. </w:t>
       </w:r>
       <w:r>
         <w:rPr>
           <w:rFonts w:ascii="Times New Roman" w:hAnsi="Times New Roman" w:eastAsia="Times New Roman" w:cs="Times New Roman"/>
+          <w:sz w:val="28"/>
+          <w:szCs w:val="28"/>
+        </w:rPr>
+        <w:t xml:space="preserve">Система использует микросервисную архитектуру:  </w:t>
+      </w:r>
+      <w:r>
+        <w:rPr>
+          <w:rFonts w:ascii="Times New Roman" w:hAnsi="Times New Roman" w:cs="Times New Roman"/>
           <w:sz w:val="28"/>
           <w:szCs w:val="28"/>
         </w:rPr>
@@ -1400,11 +1058,11 @@
           <w:sz w:val="28"/>
           <w:szCs w:val="28"/>
         </w:rPr>
-        <w:t xml:space="preserve">Коммуникация через HTTP и RabbitMQ, данные хранятся в PostgreSQL.</w:t>
+        <w:t xml:space="preserve">- Data Collector: сбор данных;  </w:t>
       </w:r>
       <w:r>
         <w:rPr>
-          <w:rFonts w:ascii="Times New Roman" w:hAnsi="Times New Roman" w:eastAsia="Times New Roman" w:cs="Times New Roman"/>
+          <w:rFonts w:ascii="Times New Roman" w:hAnsi="Times New Roman" w:cs="Times New Roman"/>
           <w:sz w:val="28"/>
           <w:szCs w:val="28"/>
         </w:rPr>
@@ -1435,11 +1093,186 @@
           <w:sz w:val="28"/>
           <w:szCs w:val="28"/>
         </w:rPr>
+        <w:t xml:space="preserve">- Data Processor: обработка и подготовка;  </w:t>
+      </w:r>
+      <w:r>
+        <w:rPr>
+          <w:rFonts w:ascii="Times New Roman" w:hAnsi="Times New Roman" w:cs="Times New Roman"/>
+          <w:sz w:val="28"/>
+          <w:szCs w:val="28"/>
+        </w:rPr>
+      </w:r>
+      <w:r>
+        <w:rPr>
+          <w:rFonts w:ascii="Times New Roman" w:hAnsi="Times New Roman" w:cs="Times New Roman"/>
+          <w:sz w:val="28"/>
+          <w:szCs w:val="28"/>
+        </w:rPr>
+      </w:r>
+    </w:p>
+    <w:p>
+      <w:pPr>
+        <w:pBdr/>
+        <w:spacing w:after="0" w:line="360" w:lineRule="auto"/>
+        <w:ind w:right="0" w:firstLine="709" w:left="0"/>
+        <w:jc w:val="both"/>
+        <w:rPr>
+          <w:rFonts w:ascii="Times New Roman" w:hAnsi="Times New Roman" w:cs="Times New Roman"/>
+          <w:sz w:val="28"/>
+          <w:szCs w:val="28"/>
+        </w:rPr>
+      </w:pPr>
+      <w:r>
+        <w:rPr>
+          <w:rFonts w:ascii="Times New Roman" w:hAnsi="Times New Roman" w:eastAsia="Times New Roman" w:cs="Times New Roman"/>
+          <w:sz w:val="28"/>
+          <w:szCs w:val="28"/>
+        </w:rPr>
+        <w:t xml:space="preserve">- ML Service: прогнозирование с LightGBM;  </w:t>
+      </w:r>
+      <w:r>
+        <w:rPr>
+          <w:rFonts w:ascii="Times New Roman" w:hAnsi="Times New Roman" w:cs="Times New Roman"/>
+          <w:sz w:val="28"/>
+          <w:szCs w:val="28"/>
+        </w:rPr>
+      </w:r>
+      <w:r>
+        <w:rPr>
+          <w:rFonts w:ascii="Times New Roman" w:hAnsi="Times New Roman" w:cs="Times New Roman"/>
+          <w:sz w:val="28"/>
+          <w:szCs w:val="28"/>
+        </w:rPr>
+      </w:r>
+    </w:p>
+    <w:p>
+      <w:pPr>
+        <w:pBdr/>
+        <w:spacing w:after="0" w:line="360" w:lineRule="auto"/>
+        <w:ind w:right="0" w:firstLine="709" w:left="0"/>
+        <w:jc w:val="both"/>
+        <w:rPr>
+          <w:rFonts w:ascii="Times New Roman" w:hAnsi="Times New Roman" w:cs="Times New Roman"/>
+          <w:sz w:val="28"/>
+          <w:szCs w:val="28"/>
+        </w:rPr>
+      </w:pPr>
+      <w:r>
+        <w:rPr>
+          <w:rFonts w:ascii="Times New Roman" w:hAnsi="Times New Roman" w:eastAsia="Times New Roman" w:cs="Times New Roman"/>
+          <w:sz w:val="28"/>
+          <w:szCs w:val="28"/>
+        </w:rPr>
+        <w:t xml:space="preserve">- Auth Service: аутентификация с JWT;  </w:t>
+      </w:r>
+      <w:r>
+        <w:rPr>
+          <w:rFonts w:ascii="Times New Roman" w:hAnsi="Times New Roman" w:cs="Times New Roman"/>
+          <w:sz w:val="28"/>
+          <w:szCs w:val="28"/>
+        </w:rPr>
+      </w:r>
+      <w:r>
+        <w:rPr>
+          <w:rFonts w:ascii="Times New Roman" w:hAnsi="Times New Roman" w:cs="Times New Roman"/>
+          <w:sz w:val="28"/>
+          <w:szCs w:val="28"/>
+        </w:rPr>
+      </w:r>
+    </w:p>
+    <w:p>
+      <w:pPr>
+        <w:pBdr/>
+        <w:spacing w:after="0" w:line="360" w:lineRule="auto"/>
+        <w:ind w:right="0" w:firstLine="709" w:left="0"/>
+        <w:jc w:val="both"/>
+        <w:rPr>
+          <w:rFonts w:ascii="Times New Roman" w:hAnsi="Times New Roman" w:cs="Times New Roman"/>
+          <w:sz w:val="28"/>
+          <w:szCs w:val="28"/>
+        </w:rPr>
+      </w:pPr>
+      <w:r>
+        <w:rPr>
+          <w:rFonts w:ascii="Times New Roman" w:hAnsi="Times New Roman" w:eastAsia="Times New Roman" w:cs="Times New Roman"/>
+          <w:sz w:val="28"/>
+          <w:szCs w:val="28"/>
+        </w:rPr>
+        <w:t xml:space="preserve">- API Gateway: маршрутизация запросов.  </w:t>
+      </w:r>
+      <w:r>
+        <w:rPr>
+          <w:rFonts w:ascii="Times New Roman" w:hAnsi="Times New Roman" w:cs="Times New Roman"/>
+          <w:sz w:val="28"/>
+          <w:szCs w:val="28"/>
+        </w:rPr>
+      </w:r>
+      <w:r>
+        <w:rPr>
+          <w:rFonts w:ascii="Times New Roman" w:hAnsi="Times New Roman" w:cs="Times New Roman"/>
+          <w:sz w:val="28"/>
+          <w:szCs w:val="28"/>
+        </w:rPr>
+      </w:r>
+    </w:p>
+    <w:p>
+      <w:pPr>
+        <w:pBdr/>
+        <w:spacing w:after="0" w:line="360" w:lineRule="auto"/>
+        <w:ind w:right="0" w:firstLine="709" w:left="0"/>
+        <w:jc w:val="both"/>
+        <w:rPr>
+          <w:rFonts w:ascii="Times New Roman" w:hAnsi="Times New Roman" w:cs="Times New Roman"/>
+          <w:sz w:val="28"/>
+          <w:szCs w:val="28"/>
+        </w:rPr>
+      </w:pPr>
+      <w:r>
+        <w:rPr>
+          <w:rFonts w:ascii="Times New Roman" w:hAnsi="Times New Roman" w:eastAsia="Times New Roman" w:cs="Times New Roman"/>
+          <w:sz w:val="28"/>
+          <w:szCs w:val="28"/>
+        </w:rPr>
+        <w:t xml:space="preserve">Коммуникация через HTTP и RabbitMQ, данные хранятся в PostgreSQL.</w:t>
+      </w:r>
+      <w:r>
+        <w:rPr>
+          <w:rFonts w:ascii="Times New Roman" w:hAnsi="Times New Roman" w:cs="Times New Roman"/>
+          <w:sz w:val="28"/>
+          <w:szCs w:val="28"/>
+        </w:rPr>
+      </w:r>
+      <w:r>
+        <w:rPr>
+          <w:rFonts w:ascii="Times New Roman" w:hAnsi="Times New Roman" w:cs="Times New Roman"/>
+          <w:sz w:val="28"/>
+          <w:szCs w:val="28"/>
+        </w:rPr>
+      </w:r>
+    </w:p>
+    <w:p>
+      <w:pPr>
+        <w:pBdr/>
+        <w:spacing w:after="0" w:line="360" w:lineRule="auto"/>
+        <w:ind w:right="0" w:firstLine="709" w:left="0"/>
+        <w:jc w:val="both"/>
+        <w:rPr>
+          <w:rFonts w:ascii="Times New Roman" w:hAnsi="Times New Roman" w:cs="Times New Roman"/>
+          <w:sz w:val="28"/>
+          <w:szCs w:val="28"/>
+        </w:rPr>
+      </w:pPr>
+      <w:r>
+        <w:rPr>
+          <w:rFonts w:ascii="Times New Roman" w:hAnsi="Times New Roman" w:eastAsia="Times New Roman" w:cs="Times New Roman"/>
+          <w:sz w:val="28"/>
+          <w:szCs w:val="28"/>
+        </w:rPr>
         <w:t xml:space="preserve">Слайд 9. Были разработаны логическая модель системы и структура модулей микросервисов серверной часть.</w:t>
       </w:r>
       <w:r>
         <w:rPr>
-          <w:rFonts w:ascii="Times New Roman" w:hAnsi="Times New Roman" w:eastAsia="Times New Roman" w:cs="Times New Roman"/>
+          <w:rFonts w:ascii="Times New Roman" w:hAnsi="Times New Roman" w:cs="Times New Roman"/>
           <w:sz w:val="28"/>
           <w:szCs w:val="28"/>
         </w:rPr>
@@ -1525,7 +1358,7 @@
       </w:r>
       <w:r>
         <w:rPr>
-          <w:rFonts w:ascii="Times New Roman" w:hAnsi="Times New Roman" w:eastAsia="Times New Roman" w:cs="Times New Roman"/>
+          <w:rFonts w:ascii="Times New Roman" w:hAnsi="Times New Roman" w:cs="Times New Roman"/>
           <w:sz w:val="28"/>
           <w:szCs w:val="28"/>
         </w:rPr>
@@ -1560,7 +1393,7 @@
       </w:r>
       <w:r>
         <w:rPr>
-          <w:rFonts w:ascii="Times New Roman" w:hAnsi="Times New Roman" w:eastAsia="Times New Roman" w:cs="Times New Roman"/>
+          <w:rFonts w:ascii="Times New Roman" w:hAnsi="Times New Roman" w:cs="Times New Roman"/>
           <w:sz w:val="28"/>
           <w:szCs w:val="28"/>
         </w:rPr>
@@ -1595,7 +1428,7 @@
       </w:r>
       <w:r>
         <w:rPr>
-          <w:rFonts w:ascii="Times New Roman" w:hAnsi="Times New Roman" w:eastAsia="Times New Roman" w:cs="Times New Roman"/>
+          <w:rFonts w:ascii="Times New Roman" w:hAnsi="Times New Roman" w:cs="Times New Roman"/>
           <w:sz w:val="28"/>
           <w:szCs w:val="28"/>
         </w:rPr>
@@ -1630,7 +1463,7 @@
       </w:r>
       <w:r>
         <w:rPr>
-          <w:rFonts w:ascii="Times New Roman" w:hAnsi="Times New Roman" w:eastAsia="Times New Roman" w:cs="Times New Roman"/>
+          <w:rFonts w:ascii="Times New Roman" w:hAnsi="Times New Roman" w:cs="Times New Roman"/>
           <w:sz w:val="28"/>
           <w:szCs w:val="28"/>
         </w:rPr>
@@ -1665,7 +1498,7 @@
       </w:r>
       <w:r>
         <w:rPr>
-          <w:rFonts w:ascii="Times New Roman" w:hAnsi="Times New Roman" w:eastAsia="Times New Roman" w:cs="Times New Roman"/>
+          <w:rFonts w:ascii="Times New Roman" w:hAnsi="Times New Roman" w:cs="Times New Roman"/>
           <w:sz w:val="28"/>
           <w:szCs w:val="28"/>
         </w:rPr>
@@ -1700,7 +1533,7 @@
       </w:r>
       <w:r>
         <w:rPr>
-          <w:rFonts w:ascii="Times New Roman" w:hAnsi="Times New Roman" w:eastAsia="Times New Roman" w:cs="Times New Roman"/>
+          <w:rFonts w:ascii="Times New Roman" w:hAnsi="Times New Roman" w:cs="Times New Roman"/>
           <w:sz w:val="28"/>
           <w:szCs w:val="28"/>
         </w:rPr>
@@ -1735,7 +1568,7 @@
       </w:r>
       <w:r>
         <w:rPr>
-          <w:rFonts w:ascii="Times New Roman" w:hAnsi="Times New Roman" w:eastAsia="Times New Roman" w:cs="Times New Roman"/>
+          <w:rFonts w:ascii="Times New Roman" w:hAnsi="Times New Roman" w:cs="Times New Roman"/>
           <w:sz w:val="28"/>
           <w:szCs w:val="28"/>
         </w:rPr>
@@ -1770,7 +1603,7 @@
       </w:r>
       <w:r>
         <w:rPr>
-          <w:rFonts w:ascii="Times New Roman" w:hAnsi="Times New Roman" w:eastAsia="Times New Roman" w:cs="Times New Roman"/>
+          <w:rFonts w:ascii="Times New Roman" w:hAnsi="Times New Roman" w:cs="Times New Roman"/>
           <w:sz w:val="28"/>
           <w:szCs w:val="28"/>
         </w:rPr>
@@ -1805,7 +1638,7 @@
       </w:r>
       <w:r>
         <w:rPr>
-          <w:rFonts w:ascii="Times New Roman" w:hAnsi="Times New Roman" w:eastAsia="Times New Roman" w:cs="Times New Roman"/>
+          <w:rFonts w:ascii="Times New Roman" w:hAnsi="Times New Roman" w:cs="Times New Roman"/>
           <w:sz w:val="28"/>
           <w:szCs w:val="28"/>
         </w:rPr>
@@ -1840,7 +1673,7 @@
       </w:r>
       <w:r>
         <w:rPr>
-          <w:rFonts w:ascii="Times New Roman" w:hAnsi="Times New Roman" w:eastAsia="Times New Roman" w:cs="Times New Roman"/>
+          <w:rFonts w:ascii="Times New Roman" w:hAnsi="Times New Roman" w:cs="Times New Roman"/>
           <w:sz w:val="28"/>
           <w:szCs w:val="28"/>
         </w:rPr>
@@ -1875,7 +1708,7 @@
       </w:r>
       <w:r>
         <w:rPr>
-          <w:rFonts w:ascii="Times New Roman" w:hAnsi="Times New Roman" w:eastAsia="Times New Roman" w:cs="Times New Roman"/>
+          <w:rFonts w:ascii="Times New Roman" w:hAnsi="Times New Roman" w:cs="Times New Roman"/>
           <w:sz w:val="28"/>
           <w:szCs w:val="28"/>
         </w:rPr>
@@ -1910,7 +1743,7 @@
       </w:r>
       <w:r>
         <w:rPr>
-          <w:rFonts w:ascii="Times New Roman" w:hAnsi="Times New Roman" w:eastAsia="Times New Roman" w:cs="Times New Roman"/>
+          <w:rFonts w:ascii="Times New Roman" w:hAnsi="Times New Roman" w:cs="Times New Roman"/>
           <w:sz w:val="28"/>
           <w:szCs w:val="28"/>
         </w:rPr>
@@ -1945,7 +1778,7 @@
       </w:r>
       <w:r>
         <w:rPr>
-          <w:rFonts w:ascii="Times New Roman" w:hAnsi="Times New Roman" w:eastAsia="Times New Roman" w:cs="Times New Roman"/>
+          <w:rFonts w:ascii="Times New Roman" w:hAnsi="Times New Roman" w:cs="Times New Roman"/>
           <w:sz w:val="28"/>
           <w:szCs w:val="28"/>
         </w:rPr>
@@ -2023,7 +1856,7 @@
       </w:r>
       <w:r>
         <w:rPr>
-          <w:rFonts w:ascii="Times New Roman" w:hAnsi="Times New Roman" w:eastAsia="Times New Roman" w:cs="Times New Roman"/>
+          <w:rFonts w:ascii="Times New Roman" w:hAnsi="Times New Roman" w:cs="Times New Roman"/>
           <w:sz w:val="28"/>
           <w:szCs w:val="28"/>
         </w:rPr>
@@ -2058,7 +1891,7 @@
       </w:r>
       <w:r>
         <w:rPr>
-          <w:rFonts w:ascii="Times New Roman" w:hAnsi="Times New Roman" w:eastAsia="Times New Roman" w:cs="Times New Roman"/>
+          <w:rFonts w:ascii="Times New Roman" w:hAnsi="Times New Roman" w:cs="Times New Roman"/>
           <w:sz w:val="28"/>
           <w:szCs w:val="28"/>
         </w:rPr>
@@ -2093,7 +1926,7 @@
       </w:r>
       <w:r>
         <w:rPr>
-          <w:rFonts w:ascii="Times New Roman" w:hAnsi="Times New Roman" w:eastAsia="Times New Roman" w:cs="Times New Roman"/>
+          <w:rFonts w:ascii="Times New Roman" w:hAnsi="Times New Roman" w:cs="Times New Roman"/>
           <w:sz w:val="28"/>
           <w:szCs w:val="28"/>
         </w:rPr>
@@ -2128,7 +1961,7 @@
       </w:r>
       <w:r>
         <w:rPr>
-          <w:rFonts w:ascii="Times New Roman" w:hAnsi="Times New Roman" w:eastAsia="Times New Roman" w:cs="Times New Roman"/>
+          <w:rFonts w:ascii="Times New Roman" w:hAnsi="Times New Roman" w:cs="Times New Roman"/>
           <w:sz w:val="28"/>
           <w:szCs w:val="28"/>
         </w:rPr>
@@ -2163,7 +1996,7 @@
       </w:r>
       <w:r>
         <w:rPr>
-          <w:rFonts w:ascii="Times New Roman" w:hAnsi="Times New Roman" w:eastAsia="Times New Roman" w:cs="Times New Roman"/>
+          <w:rFonts w:ascii="Times New Roman" w:hAnsi="Times New Roman" w:cs="Times New Roman"/>
           <w:sz w:val="28"/>
           <w:szCs w:val="28"/>
         </w:rPr>
@@ -2225,35 +2058,30 @@
           <w:rFonts w:ascii="Times New Roman" w:hAnsi="Times New Roman" w:cs="Times New Roman"/>
           <w:sz w:val="28"/>
           <w:szCs w:val="28"/>
+          <w:highlight w:val="none"/>
         </w:rPr>
       </w:r>
-      <w:r>
+    </w:p>
+    <w:p>
+      <w:pPr>
+        <w:pBdr/>
+        <w:spacing w:after="0" w:line="360" w:lineRule="auto"/>
+        <w:ind w:right="0" w:firstLine="709" w:left="0"/>
+        <w:jc w:val="both"/>
         <w:rPr>
-          <w:rFonts w:ascii="Times New Roman" w:hAnsi="Times New Roman" w:eastAsia="Times New Roman" w:cs="Times New Roman"/>
+          <w:rFonts w:ascii="Times New Roman" w:hAnsi="Times New Roman" w:cs="Times New Roman"/>
           <w:sz w:val="28"/>
           <w:szCs w:val="28"/>
         </w:rPr>
-      </w:r>
-      <w:r>
-        <w:rPr>
-          <w:rFonts w:ascii="Times New Roman" w:hAnsi="Times New Roman" w:eastAsia="Times New Roman" w:cs="Times New Roman"/>
-          <w:sz w:val="28"/>
-          <w:szCs w:val="28"/>
-        </w:rPr>
-      </w:r>
+      </w:pPr>
       <w:r>
         <w:rPr>
           <w:rFonts w:ascii="Times New Roman" w:hAnsi="Times New Roman" w:cs="Times New Roman"/>
           <w:sz w:val="28"/>
           <w:szCs w:val="28"/>
+          <w:highlight w:val="none"/>
         </w:rPr>
-      </w:r>
-      <w:r>
-        <w:rPr>
-          <w:rFonts w:ascii="Times New Roman" w:hAnsi="Times New Roman" w:cs="Times New Roman"/>
-          <w:sz w:val="28"/>
-          <w:szCs w:val="28"/>
-        </w:rPr>
+        <w:t xml:space="preserve">Слайд 16. В соответствии с требованиями нормативных актов были спланированы работы над проектом и рассчитана их стоимость.</w:t>
       </w:r>
       <w:r>
         <w:rPr>
@@ -2278,36 +2106,6 @@
         <w:ind w:right="0" w:firstLine="709" w:left="0"/>
         <w:jc w:val="both"/>
         <w:rPr>
-          <w:rFonts w:ascii="Times New Roman" w:hAnsi="Times New Roman" w:cs="Times New Roman"/>
-          <w:sz w:val="28"/>
-          <w:szCs w:val="28"/>
-        </w:rPr>
-      </w:pPr>
-      <w:r>
-        <w:rPr>
-          <w:rFonts w:ascii="Times New Roman" w:hAnsi="Times New Roman" w:cs="Times New Roman"/>
-          <w:sz w:val="28"/>
-          <w:szCs w:val="28"/>
-          <w:highlight w:val="none"/>
-        </w:rPr>
-        <w:t xml:space="preserve">Слайд 16. В соответствии с требованиями нормативных актов были спланированы работы над проектом и рассчитана их стоимость.</w:t>
-      </w:r>
-      <w:r>
-        <w:rPr>
-          <w:rFonts w:ascii="Times New Roman" w:hAnsi="Times New Roman" w:cs="Times New Roman"/>
-          <w:sz w:val="28"/>
-          <w:szCs w:val="28"/>
-          <w:highlight w:val="none"/>
-        </w:rPr>
-      </w:r>
-    </w:p>
-    <w:p>
-      <w:pPr>
-        <w:pBdr/>
-        <w:spacing w:after="0" w:line="360" w:lineRule="auto"/>
-        <w:ind w:right="0" w:firstLine="709" w:left="0"/>
-        <w:jc w:val="both"/>
-        <w:rPr>
           <w:rFonts w:ascii="Times New Roman" w:hAnsi="Times New Roman" w:eastAsia="Times New Roman" w:cs="Times New Roman"/>
           <w:sz w:val="28"/>
           <w:szCs w:val="28"/>
@@ -2325,16 +2123,17 @@
       </w:r>
       <w:r>
         <w:rPr>
-          <w:rFonts w:ascii="Times New Roman" w:hAnsi="Times New Roman" w:eastAsia="Times New Roman" w:cs="Times New Roman"/>
+          <w:rFonts w:ascii="Times New Roman" w:hAnsi="Times New Roman" w:cs="Times New Roman"/>
           <w:sz w:val="28"/>
           <w:szCs w:val="28"/>
         </w:rPr>
       </w:r>
       <w:r>
         <w:rPr>
-          <w:rFonts w:ascii="Times New Roman" w:hAnsi="Times New Roman" w:cs="Times New Roman"/>
+          <w:rFonts w:ascii="Times New Roman" w:hAnsi="Times New Roman" w:eastAsia="Times New Roman" w:cs="Times New Roman"/>
           <w:sz w:val="28"/>
           <w:szCs w:val="28"/>
+          <w:highlight w:val="none"/>
         </w:rPr>
       </w:r>
     </w:p>
@@ -2348,6 +2147,7 @@
           <w:rFonts w:ascii="Times New Roman" w:hAnsi="Times New Roman" w:cs="Times New Roman"/>
           <w:sz w:val="28"/>
           <w:szCs w:val="28"/>
+          <w:highlight w:val="none"/>
         </w:rPr>
       </w:pPr>
       <w:r>
@@ -2370,90 +2170,11 @@
       </w:r>
       <w:r>
         <w:rPr>
-          <w:rFonts w:ascii="Times New Roman" w:hAnsi="Times New Roman" w:eastAsia="Times New Roman" w:cs="Times New Roman"/>
-          <w:sz w:val="28"/>
-          <w:szCs w:val="28"/>
-        </w:rPr>
-      </w:r>
-      <w:r>
-        <w:rPr>
           <w:rFonts w:ascii="Times New Roman" w:hAnsi="Times New Roman" w:cs="Times New Roman"/>
           <w:sz w:val="28"/>
           <w:szCs w:val="28"/>
         </w:rPr>
         <w:t xml:space="preserve">.</w:t>
-      </w:r>
-      <w:r>
-        <w:rPr>
-          <w:rFonts w:ascii="Times New Roman" w:hAnsi="Times New Roman" w:cs="Times New Roman"/>
-          <w:sz w:val="28"/>
-          <w:szCs w:val="28"/>
-        </w:rPr>
-      </w:r>
-    </w:p>
-    <w:p>
-      <w:pPr>
-        <w:pBdr/>
-        <w:spacing w:after="0" w:line="360" w:lineRule="auto"/>
-        <w:ind w:right="0" w:firstLine="709" w:left="0"/>
-        <w:jc w:val="both"/>
-        <w:rPr>
-          <w:rFonts w:ascii="Times New Roman" w:hAnsi="Times New Roman" w:cs="Times New Roman"/>
-          <w:sz w:val="28"/>
-          <w:szCs w:val="28"/>
-        </w:rPr>
-      </w:pPr>
-      <w:r>
-        <w:rPr>
-          <w:rFonts w:ascii="Times New Roman" w:hAnsi="Times New Roman" w:eastAsia="Times New Roman" w:cs="Times New Roman"/>
-          <w:sz w:val="28"/>
-          <w:szCs w:val="28"/>
-          <w:highlight w:val="none"/>
-        </w:rPr>
-      </w:r>
-      <w:r>
-        <w:rPr>
-          <w:rFonts w:ascii="Times New Roman" w:hAnsi="Times New Roman" w:eastAsia="Times New Roman" w:cs="Times New Roman"/>
-          <w:sz w:val="28"/>
-          <w:szCs w:val="28"/>
-        </w:rPr>
-      </w:r>
-      <w:r>
-        <w:rPr>
-          <w:rFonts w:ascii="Times New Roman" w:hAnsi="Times New Roman" w:eastAsia="Times New Roman" w:cs="Times New Roman"/>
-          <w:sz w:val="28"/>
-          <w:szCs w:val="28"/>
-        </w:rPr>
-        <w:t xml:space="preserve">Thus, the goal of the work was achieved, the tasks were completed in full. The result of the work is the developed intelligent system for assessing the demand for a product.</w:t>
-      </w:r>
-      <w:r>
-        <w:rPr>
-          <w:rFonts w:ascii="Times New Roman" w:hAnsi="Times New Roman" w:eastAsia="Times New Roman" w:cs="Times New Roman"/>
-          <w:sz w:val="28"/>
-          <w:szCs w:val="28"/>
-        </w:rPr>
-      </w:r>
-      <w:r>
-        <w:rPr>
-          <w:rFonts w:ascii="Times New Roman" w:hAnsi="Times New Roman" w:cs="Times New Roman"/>
-          <w:sz w:val="28"/>
-          <w:szCs w:val="28"/>
-        </w:rPr>
-      </w:r>
-      <w:r>
-        <w:rPr>
-          <w:rFonts w:ascii="Times New Roman" w:hAnsi="Times New Roman" w:eastAsia="Times New Roman" w:cs="Times New Roman"/>
-          <w:sz w:val="28"/>
-          <w:szCs w:val="28"/>
-          <w:highlight w:val="none"/>
-        </w:rPr>
-      </w:r>
-      <w:r>
-        <w:rPr>
-          <w:rFonts w:ascii="Times New Roman" w:hAnsi="Times New Roman" w:eastAsia="Times New Roman" w:cs="Times New Roman"/>
-          <w:sz w:val="28"/>
-          <w:szCs w:val="28"/>
-        </w:rPr>
       </w:r>
       <w:r>
         <w:rPr>
@@ -2474,6 +2195,80 @@
       <w:pPr>
         <w:pBdr/>
         <w:spacing w:after="0" w:line="360" w:lineRule="auto"/>
+        <w:ind w:right="0" w:firstLine="0" w:left="0"/>
+        <w:jc w:val="both"/>
+        <w:rPr>
+          <w:rFonts w:ascii="Times New Roman" w:hAnsi="Times New Roman" w:cs="Times New Roman"/>
+          <w:sz w:val="28"/>
+          <w:szCs w:val="28"/>
+        </w:rPr>
+      </w:pPr>
+      <w:r>
+        <w:rPr>
+          <w:rFonts w:ascii="Times New Roman" w:hAnsi="Times New Roman" w:cs="Times New Roman"/>
+          <w:sz w:val="28"/>
+          <w:szCs w:val="28"/>
+          <w:highlight w:val="none"/>
+        </w:rPr>
+        <w:tab/>
+        <w:t xml:space="preserve">Уважаемый председатель, позвольте сказать пару слов на иностранном языке.</w:t>
+      </w:r>
+      <w:r>
+        <w:rPr>
+          <w:rFonts w:ascii="Times New Roman" w:hAnsi="Times New Roman" w:cs="Times New Roman"/>
+          <w:sz w:val="28"/>
+          <w:szCs w:val="28"/>
+          <w:highlight w:val="none"/>
+        </w:rPr>
+      </w:r>
+    </w:p>
+    <w:p>
+      <w:pPr>
+        <w:pBdr/>
+        <w:spacing w:after="0" w:line="360" w:lineRule="auto"/>
+        <w:ind w:right="0" w:firstLine="709" w:left="0"/>
+        <w:jc w:val="both"/>
+        <w:rPr>
+          <w:rFonts w:ascii="Times New Roman" w:hAnsi="Times New Roman" w:cs="Times New Roman"/>
+          <w:sz w:val="28"/>
+          <w:szCs w:val="28"/>
+        </w:rPr>
+      </w:pPr>
+      <w:r>
+        <w:rPr>
+          <w:rFonts w:ascii="Times New Roman" w:hAnsi="Times New Roman" w:eastAsia="Times New Roman" w:cs="Times New Roman"/>
+          <w:sz w:val="28"/>
+          <w:szCs w:val="28"/>
+          <w:highlight w:val="none"/>
+        </w:rPr>
+      </w:r>
+      <w:r>
+        <w:rPr>
+          <w:rFonts w:ascii="Times New Roman" w:hAnsi="Times New Roman" w:eastAsia="Times New Roman" w:cs="Times New Roman"/>
+          <w:sz w:val="28"/>
+          <w:szCs w:val="28"/>
+        </w:rPr>
+        <w:t xml:space="preserve">Thus, the goal of the work was achieved, the tasks were completed in full. The result of the work is the developed intelligent system for assessing the demand for a product.</w:t>
+      </w:r>
+      <w:r>
+        <w:rPr>
+          <w:rFonts w:ascii="Times New Roman" w:hAnsi="Times New Roman" w:cs="Times New Roman"/>
+          <w:sz w:val="28"/>
+          <w:szCs w:val="28"/>
+        </w:rPr>
+      </w:r>
+      <w:r>
+        <w:rPr>
+          <w:rFonts w:ascii="Times New Roman" w:hAnsi="Times New Roman" w:cs="Times New Roman"/>
+          <w:sz w:val="28"/>
+          <w:szCs w:val="28"/>
+        </w:rPr>
+      </w:r>
+    </w:p>
+    <w:p>
+      <w:pPr>
+        <w:pBdr/>
+        <w:spacing w:after="0" w:line="360" w:lineRule="auto"/>
         <w:ind w:right="0" w:firstLine="709" w:left="0"/>
         <w:jc w:val="both"/>
         <w:rPr>
@@ -2499,14 +2294,6 @@
           <w:highlight w:val="none"/>
         </w:rPr>
         <w:t xml:space="preserve">за внимание! Готов ответить на ваши вопросы.</w:t>
-      </w:r>
-      <w:r>
-        <w:rPr>
-          <w:rFonts w:ascii="Times New Roman" w:hAnsi="Times New Roman" w:eastAsia="Times New Roman" w:cs="Times New Roman"/>
-          <w:sz w:val="28"/>
-          <w:szCs w:val="28"/>
-          <w:highlight w:val="none"/>
-        </w:rPr>
       </w:r>
       <w:r>
         <w:rPr>
